--- a/LAB/1/Lab-1.docx
+++ b/LAB/1/Lab-1.docx
@@ -234,8 +234,19 @@
           <w:sz w:val="28"/>
           <w:szCs w:val="28"/>
         </w:rPr>
-        <w:t>Циклические вычисления на языке Cи</w:t>
-      </w:r>
+        <w:t xml:space="preserve">Циклические вычисления на языке </w:t>
+      </w:r>
+      <w:proofErr w:type="spellStart"/>
+      <w:r>
+        <w:rPr>
+          <w:b/>
+          <w:bCs/>
+          <w:sz w:val="28"/>
+          <w:szCs w:val="28"/>
+        </w:rPr>
+        <w:t>Cи</w:t>
+      </w:r>
+      <w:proofErr w:type="spellEnd"/>
     </w:p>
     <w:p>
       <w:pPr>
@@ -495,7 +506,15 @@
         <w:t>Цель</w:t>
       </w:r>
       <w:r>
-        <w:t>ю работы является изучение цикла while в языке Си</w:t>
+        <w:t xml:space="preserve">ю работы является изучение цикла </w:t>
+      </w:r>
+      <w:proofErr w:type="spellStart"/>
+      <w:r>
+        <w:t>while</w:t>
+      </w:r>
+      <w:proofErr w:type="spellEnd"/>
+      <w:r>
+        <w:t xml:space="preserve"> в языке Си</w:t>
       </w:r>
       <w:r>
         <w:t xml:space="preserve"> и получение</w:t>
@@ -757,12 +776,14 @@
             <w:r>
               <w:t>M</w:t>
             </w:r>
+            <w:proofErr w:type="spellStart"/>
             <w:r>
               <w:rPr>
                 <w:lang w:val="en-US"/>
               </w:rPr>
               <w:t>axx</w:t>
             </w:r>
+            <w:proofErr w:type="spellEnd"/>
           </w:p>
         </w:tc>
         <w:tc>
@@ -778,9 +799,11 @@
               <w:pStyle w:val="aff2"/>
               <w:jc w:val="both"/>
             </w:pPr>
+            <w:proofErr w:type="spellStart"/>
             <w:r>
               <w:t>int</w:t>
             </w:r>
+            <w:proofErr w:type="spellEnd"/>
           </w:p>
         </w:tc>
         <w:tc>
@@ -841,9 +864,11 @@
               </w:rPr>
               <w:t>M</w:t>
             </w:r>
+            <w:proofErr w:type="spellStart"/>
             <w:r>
               <w:t>inx</w:t>
             </w:r>
+            <w:proofErr w:type="spellEnd"/>
           </w:p>
         </w:tc>
         <w:tc>
@@ -859,9 +884,11 @@
               <w:pStyle w:val="aff2"/>
               <w:jc w:val="both"/>
             </w:pPr>
+            <w:proofErr w:type="spellStart"/>
             <w:r>
               <w:t>Int</w:t>
             </w:r>
+            <w:proofErr w:type="spellEnd"/>
           </w:p>
         </w:tc>
         <w:tc>
@@ -946,12 +973,14 @@
                 <w:lang w:val="en-US"/>
               </w:rPr>
             </w:pPr>
+            <w:proofErr w:type="spellStart"/>
             <w:r>
               <w:rPr>
                 <w:lang w:val="en-US"/>
               </w:rPr>
               <w:t>Int</w:t>
             </w:r>
+            <w:proofErr w:type="spellEnd"/>
           </w:p>
         </w:tc>
         <w:tc>
@@ -1336,8 +1365,6 @@
           <w:szCs w:val="28"/>
         </w:rPr>
       </w:pPr>
-      <w:bookmarkStart w:id="0" w:name="_GoBack"/>
-      <w:bookmarkEnd w:id="0"/>
       <w:r>
         <w:rPr>
           <w:b/>
@@ -1603,11 +1630,56 @@
           <w:szCs w:val="28"/>
         </w:rPr>
       </w:pPr>
-      <w:r>
-        <w:rPr>
-          <w:b/>
-          <w:szCs w:val="28"/>
-        </w:rPr>
+      <w:bookmarkStart w:id="0" w:name="_GoBack"/>
+      <w:bookmarkEnd w:id="0"/>
+      <w:r>
+        <w:rPr>
+          <w:b/>
+          <w:szCs w:val="28"/>
+        </w:rPr>
+        <w:lastRenderedPageBreak/>
+        <w:pict>
+          <v:shapetype id="_x0000_t75" coordsize="21600,21600" o:spt="75" o:preferrelative="t" path="m@4@5l@4@11@9@11@9@5xe" filled="f" stroked="f">
+            <v:stroke joinstyle="miter"/>
+            <v:formulas>
+              <v:f eqn="if lineDrawn pixelLineWidth 0"/>
+              <v:f eqn="sum @0 1 0"/>
+              <v:f eqn="sum 0 0 @1"/>
+              <v:f eqn="prod @2 1 2"/>
+              <v:f eqn="prod @3 21600 pixelWidth"/>
+              <v:f eqn="prod @3 21600 pixelHeight"/>
+              <v:f eqn="sum @0 0 1"/>
+              <v:f eqn="prod @6 1 2"/>
+              <v:f eqn="prod @7 21600 pixelWidth"/>
+              <v:f eqn="sum @8 21600 0"/>
+              <v:f eqn="prod @7 21600 pixelHeight"/>
+              <v:f eqn="sum @10 21600 0"/>
+            </v:formulas>
+            <v:path o:extrusionok="f" gradientshapeok="t" o:connecttype="rect"/>
+            <o:lock v:ext="edit" aspectratio="t"/>
+          </v:shapetype>
+          <v:shape id="_x0000_i1025" type="#_x0000_t75" style="width:271pt;height:729pt">
+            <v:imagedata r:id="rId10" o:title="stuken_lab01_algo"/>
+          </v:shape>
+        </w:pict>
+      </w:r>
+    </w:p>
+    <w:p>
+      <w:pPr>
+        <w:spacing w:line="360" w:lineRule="auto"/>
+        <w:ind w:firstLine="709"/>
+        <w:jc w:val="both"/>
+        <w:rPr>
+          <w:b/>
+          <w:szCs w:val="28"/>
+        </w:rPr>
+      </w:pPr>
+      <w:r>
+        <w:rPr>
+          <w:b/>
+          <w:szCs w:val="28"/>
+        </w:rPr>
+        <w:lastRenderedPageBreak/>
         <w:t>Выводы.</w:t>
       </w:r>
     </w:p>
@@ -1694,10 +1766,10 @@
       </w:r>
     </w:p>
     <w:sectPr>
-      <w:headerReference w:type="default" r:id="rId10"/>
-      <w:footerReference w:type="default" r:id="rId11"/>
-      <w:headerReference w:type="first" r:id="rId12"/>
-      <w:footerReference w:type="first" r:id="rId13"/>
+      <w:headerReference w:type="default" r:id="rId11"/>
+      <w:footerReference w:type="default" r:id="rId12"/>
+      <w:headerReference w:type="first" r:id="rId13"/>
+      <w:footerReference w:type="first" r:id="rId14"/>
       <w:pgSz w:w="11906" w:h="16838"/>
       <w:pgMar w:top="1134" w:right="567" w:bottom="1134" w:left="1701" w:header="425" w:footer="709" w:gutter="0"/>
       <w:cols w:space="720"/>
@@ -1751,7 +1823,7 @@
       <w:rPr>
         <w:noProof/>
       </w:rPr>
-      <w:t>3</w:t>
+      <w:t>5</w:t>
     </w:r>
     <w:r>
       <w:fldChar w:fldCharType="end"/>
